--- a/Рассказы/Вселенная 17 v3.docx
+++ b/Рассказы/Вселенная 17 v3.docx
@@ -157,7 +157,6 @@
           <w:lang w:eastAsia="ru-RU"/>
         </w:rPr>
       </w:pPr>
-      <w:bookmarkStart w:id="0" w:name="_GoBack"/>
       <w:r>
         <w:rPr>
           <w:lang w:eastAsia="ru-RU"/>
@@ -245,7 +244,7 @@
       <w:pPr>
         <w:pStyle w:val="a3"/>
         <w:rPr>
-          <w:lang w:val="en-US" w:eastAsia="ru-RU"/>
+          <w:lang w:eastAsia="ru-RU"/>
         </w:rPr>
       </w:pPr>
       <w:r>
@@ -341,7 +340,7 @@
       <w:pPr>
         <w:pStyle w:val="a3"/>
         <w:rPr>
-          <w:lang w:val="en-US" w:eastAsia="ru-RU"/>
+          <w:lang w:eastAsia="ru-RU"/>
         </w:rPr>
       </w:pPr>
       <w:r>
@@ -496,21 +495,7 @@
         <w:rPr>
           <w:lang w:eastAsia="ru-RU"/>
         </w:rPr>
-        <w:t>Подошел к кофейне</w:t>
-      </w:r>
-      <w:proofErr w:type="gramStart"/>
-      <w:r>
-        <w:rPr>
-          <w:lang w:eastAsia="ru-RU"/>
-        </w:rPr>
-        <w:t>.</w:t>
-      </w:r>
-      <w:proofErr w:type="gramEnd"/>
-      <w:r>
-        <w:rPr>
-          <w:lang w:eastAsia="ru-RU"/>
-        </w:rPr>
-        <w:t xml:space="preserve"> Ну как кофейне, круглосуточное кафе.</w:t>
+        <w:t>Подошел к кофейне. Ну как кофейне, круглосуточное кафе.</w:t>
       </w:r>
     </w:p>
     <w:p>
@@ -622,6 +607,96 @@
       <w:pPr>
         <w:pStyle w:val="a3"/>
         <w:rPr>
+          <w:lang w:eastAsia="ru-RU"/>
+        </w:rPr>
+      </w:pPr>
+      <w:r>
+        <w:rPr>
+          <w:lang w:eastAsia="ru-RU"/>
+        </w:rPr>
+        <w:t>Повезло ещё, что быстро восстановился, хоть и непонятно как.</w:t>
+      </w:r>
+    </w:p>
+    <w:p>
+      <w:pPr>
+        <w:pStyle w:val="a3"/>
+        <w:rPr>
+          <w:lang w:eastAsia="ru-RU"/>
+        </w:rPr>
+      </w:pPr>
+      <w:r>
+        <w:rPr>
+          <w:lang w:eastAsia="ru-RU"/>
+        </w:rPr>
+        <w:t>Музыка успокаивает, и пофиг, что метал.</w:t>
+      </w:r>
+    </w:p>
+    <w:p>
+      <w:pPr>
+        <w:pStyle w:val="a3"/>
+        <w:rPr>
+          <w:lang w:eastAsia="ru-RU"/>
+        </w:rPr>
+      </w:pPr>
+      <w:r>
+        <w:rPr>
+          <w:lang w:eastAsia="ru-RU"/>
+        </w:rPr>
+        <w:t>Прохладное, безлюдное утро с чашкой кофе, что может быть лучше?</w:t>
+      </w:r>
+    </w:p>
+    <w:p>
+      <w:pPr>
+        <w:pStyle w:val="a3"/>
+        <w:rPr>
+          <w:lang w:eastAsia="ru-RU"/>
+        </w:rPr>
+      </w:pPr>
+      <w:r>
+        <w:rPr>
+          <w:lang w:eastAsia="ru-RU"/>
+        </w:rPr>
+        <w:t>Но не может все быть как надо.</w:t>
+      </w:r>
+    </w:p>
+    <w:p>
+      <w:pPr>
+        <w:pStyle w:val="a3"/>
+        <w:rPr>
+          <w:lang w:eastAsia="ru-RU"/>
+        </w:rPr>
+      </w:pPr>
+      <w:r>
+        <w:rPr>
+          <w:lang w:eastAsia="ru-RU"/>
+        </w:rPr>
+        <w:t>Н</w:t>
+      </w:r>
+      <w:r>
+        <w:rPr>
+          <w:lang w:eastAsia="ru-RU"/>
+        </w:rPr>
+        <w:t>ачались странности, будто событий 3 недельной давности не хватало.</w:t>
+      </w:r>
+    </w:p>
+    <w:p>
+      <w:pPr>
+        <w:pStyle w:val="a3"/>
+        <w:rPr>
+          <w:lang w:eastAsia="ru-RU"/>
+        </w:rPr>
+      </w:pPr>
+      <w:r>
+        <w:rPr>
+          <w:lang w:eastAsia="ru-RU"/>
+        </w:rPr>
+        <w:t xml:space="preserve">Сижу, никого не трогаю, и тут подходит женщина… девушка… </w:t>
+      </w:r>
+    </w:p>
+    <w:p>
+      <w:pPr>
+        <w:pStyle w:val="a3"/>
+        <w:rPr>
           <w:lang w:val="en-US" w:eastAsia="ru-RU"/>
         </w:rPr>
       </w:pPr>
@@ -629,96 +704,6 @@
         <w:rPr>
           <w:lang w:eastAsia="ru-RU"/>
         </w:rPr>
-        <w:t>Повезло ещё, что быстро восстановился, хоть и непонятно как.</w:t>
-      </w:r>
-    </w:p>
-    <w:p>
-      <w:pPr>
-        <w:pStyle w:val="a3"/>
-        <w:rPr>
-          <w:lang w:eastAsia="ru-RU"/>
-        </w:rPr>
-      </w:pPr>
-      <w:r>
-        <w:rPr>
-          <w:lang w:eastAsia="ru-RU"/>
-        </w:rPr>
-        <w:t>Музыка успокаивает, и пофиг, что метал.</w:t>
-      </w:r>
-    </w:p>
-    <w:p>
-      <w:pPr>
-        <w:pStyle w:val="a3"/>
-        <w:rPr>
-          <w:lang w:eastAsia="ru-RU"/>
-        </w:rPr>
-      </w:pPr>
-      <w:r>
-        <w:rPr>
-          <w:lang w:eastAsia="ru-RU"/>
-        </w:rPr>
-        <w:t>Прохладное, безлюдное утро с чашкой кофе, что может быть лучше?</w:t>
-      </w:r>
-    </w:p>
-    <w:p>
-      <w:pPr>
-        <w:pStyle w:val="a3"/>
-        <w:rPr>
-          <w:lang w:eastAsia="ru-RU"/>
-        </w:rPr>
-      </w:pPr>
-      <w:r>
-        <w:rPr>
-          <w:lang w:eastAsia="ru-RU"/>
-        </w:rPr>
-        <w:t>Но не может все быть как надо.</w:t>
-      </w:r>
-    </w:p>
-    <w:p>
-      <w:pPr>
-        <w:pStyle w:val="a3"/>
-        <w:rPr>
-          <w:lang w:eastAsia="ru-RU"/>
-        </w:rPr>
-      </w:pPr>
-      <w:r>
-        <w:rPr>
-          <w:lang w:eastAsia="ru-RU"/>
-        </w:rPr>
-        <w:t>Н</w:t>
-      </w:r>
-      <w:r>
-        <w:rPr>
-          <w:lang w:eastAsia="ru-RU"/>
-        </w:rPr>
-        <w:t>ачались странности, будто событий 3 недельной давности не хватало.</w:t>
-      </w:r>
-    </w:p>
-    <w:p>
-      <w:pPr>
-        <w:pStyle w:val="a3"/>
-        <w:rPr>
-          <w:lang w:eastAsia="ru-RU"/>
-        </w:rPr>
-      </w:pPr>
-      <w:r>
-        <w:rPr>
-          <w:lang w:eastAsia="ru-RU"/>
-        </w:rPr>
-        <w:t xml:space="preserve">Сижу, никого не трогаю, и тут подходит женщина… девушка… </w:t>
-      </w:r>
-    </w:p>
-    <w:p>
-      <w:pPr>
-        <w:pStyle w:val="a3"/>
-        <w:rPr>
-          <w:lang w:val="en-US" w:eastAsia="ru-RU"/>
-        </w:rPr>
-      </w:pPr>
-      <w:r>
-        <w:rPr>
-          <w:lang w:eastAsia="ru-RU"/>
-        </w:rPr>
         <w:t>В общем, помните чародеек из ведьмака? Тут та же ситуация.</w:t>
       </w:r>
     </w:p>
@@ -908,7 +893,7 @@
       <w:pPr>
         <w:pStyle w:val="a3"/>
         <w:rPr>
-          <w:lang w:val="en-US" w:eastAsia="ru-RU"/>
+          <w:lang w:eastAsia="ru-RU"/>
         </w:rPr>
       </w:pPr>
       <w:r>
@@ -1118,7 +1103,7 @@
       <w:pPr>
         <w:pStyle w:val="a3"/>
         <w:rPr>
-          <w:lang w:val="en-US" w:eastAsia="ru-RU"/>
+          <w:lang w:eastAsia="ru-RU"/>
         </w:rPr>
       </w:pPr>
       <w:r>
@@ -1174,7 +1159,6 @@
         <w:t>Женщина поблагодарила: «Спасибо».</w:t>
       </w:r>
     </w:p>
-    <w:bookmarkEnd w:id="0"/>
     <w:p>
       <w:pPr>
         <w:pStyle w:val="a3"/>
@@ -1193,7 +1177,7 @@
       <w:pPr>
         <w:pStyle w:val="a3"/>
         <w:rPr>
-          <w:lang w:val="en-US" w:eastAsia="ru-RU"/>
+          <w:lang w:eastAsia="ru-RU"/>
         </w:rPr>
       </w:pPr>
       <w:r>
@@ -3272,21 +3256,30 @@
           <w:b/>
           <w:lang w:val="en-US" w:eastAsia="ru-RU"/>
         </w:rPr>
-        <w:t>BFG</w:t>
+        <w:t>Rip</w:t>
       </w:r>
       <w:r>
         <w:rPr>
           <w:b/>
           <w:lang w:eastAsia="ru-RU"/>
         </w:rPr>
-        <w:t xml:space="preserve"> </w:t>
+        <w:t xml:space="preserve"> &amp; </w:t>
       </w:r>
       <w:r>
         <w:rPr>
           <w:b/>
           <w:lang w:val="en-US" w:eastAsia="ru-RU"/>
         </w:rPr>
-        <w:t>Division</w:t>
+        <w:t>T</w:t>
+      </w:r>
+      <w:bookmarkStart w:id="0" w:name="_GoBack"/>
+      <w:bookmarkEnd w:id="0"/>
+      <w:r>
+        <w:rPr>
+          <w:b/>
+          <w:lang w:val="en-US" w:eastAsia="ru-RU"/>
+        </w:rPr>
+        <w:t>ear</w:t>
       </w:r>
       <w:r>
         <w:rPr>

--- a/Рассказы/Вселенная 17 v3.docx
+++ b/Рассказы/Вселенная 17 v3.docx
@@ -3162,7 +3162,15 @@
         <w:rPr>
           <w:lang w:eastAsia="ru-RU"/>
         </w:rPr>
-        <w:t>Выжидали они до выходных. И народу много пострадает, и думать долго будут, не смогут ответить. Как они думали. Утром, часов в 8-9 они собрали всю ватагу полицаев, раздали им оружие, организовали немного, связались с различными бандами, естественно заранее договорившись с ними</w:t>
+        <w:t>Выжи</w:t>
+      </w:r>
+      <w:bookmarkStart w:id="0" w:name="_GoBack"/>
+      <w:bookmarkEnd w:id="0"/>
+      <w:r>
+        <w:rPr>
+          <w:lang w:eastAsia="ru-RU"/>
+        </w:rPr>
+        <w:t>дали они до выходных. И народу много пострадает, и думать долго будут, не смогут ответить. Как они думали. Утром, часов в 8-9 они собрали всю ватагу полицаев, раздали им оружие, организовали немного, связались с различными бандами, естественно заранее договорившись с ними</w:t>
       </w:r>
       <w:r>
         <w:rPr>
@@ -3256,34 +3264,25 @@
           <w:b/>
           <w:lang w:val="en-US" w:eastAsia="ru-RU"/>
         </w:rPr>
-        <w:t>Rip</w:t>
+        <w:t>BFG</w:t>
       </w:r>
       <w:r>
         <w:rPr>
           <w:b/>
           <w:lang w:eastAsia="ru-RU"/>
         </w:rPr>
-        <w:t xml:space="preserve"> &amp; </w:t>
+        <w:t xml:space="preserve"> </w:t>
       </w:r>
       <w:r>
         <w:rPr>
           <w:b/>
           <w:lang w:val="en-US" w:eastAsia="ru-RU"/>
         </w:rPr>
-        <w:t>T</w:t>
-      </w:r>
-      <w:bookmarkStart w:id="0" w:name="_GoBack"/>
-      <w:bookmarkEnd w:id="0"/>
+        <w:t>Division</w:t>
+      </w:r>
       <w:r>
         <w:rPr>
           <w:b/>
-          <w:lang w:val="en-US" w:eastAsia="ru-RU"/>
-        </w:rPr>
-        <w:t>ear</w:t>
-      </w:r>
-      <w:r>
-        <w:rPr>
-          <w:b/>
           <w:lang w:eastAsia="ru-RU"/>
         </w:rPr>
         <w:t>&gt;</w:t>
@@ -3487,7 +3486,21 @@
         <w:rPr>
           <w:lang w:eastAsia="ru-RU"/>
         </w:rPr>
-        <w:t xml:space="preserve"> левой прямо в челюсть. Он стоял спиной ко мне. Удар оказался такой силы, что он буквально улетел в </w:t>
+        <w:t xml:space="preserve"> левой прямо в челюсть. Он стоял спиной ко мне. Удар оказался такой силы, что он буквально улетел </w:t>
+      </w:r>
+      <w:proofErr w:type="gramStart"/>
+      <w:r>
+        <w:rPr>
+          <w:lang w:eastAsia="ru-RU"/>
+        </w:rPr>
+        <w:t>в</w:t>
+      </w:r>
+      <w:proofErr w:type="gramEnd"/>
+      <w:r>
+        <w:rPr>
+          <w:lang w:eastAsia="ru-RU"/>
+        </w:rPr>
+        <w:t xml:space="preserve"> </w:t>
       </w:r>
       <w:r>
         <w:rPr>
